--- a/Notes.docx
+++ b/Notes.docx
@@ -19,73 +19,226 @@
         <w:rPr>
           <w:lang w:val="en-US"/>
         </w:rPr>
-        <w:t xml:space="preserve">Hello there. My name is </w:t>
-      </w:r>
-      <w:proofErr w:type="spellStart"/>
-      <w:r>
-        <w:rPr>
-          <w:lang w:val="en-US"/>
-        </w:rPr>
-        <w:t>Vidya</w:t>
-      </w:r>
-      <w:proofErr w:type="spellEnd"/>
+        <w:t>Hello there. My name is Vidya Sagar.</w:t>
+      </w:r>
+      <w:r>
+        <w:rPr>
+          <w:lang w:val="en-US"/>
+        </w:rPr>
+        <w:t xml:space="preserve"> I live in a city named Visakhapatnam which is in India.</w:t>
+      </w:r>
+    </w:p>
+    <w:p>
+      <w:pPr>
+        <w:rPr>
+          <w:lang w:val="en-US"/>
+        </w:rPr>
+      </w:pPr>
+      <w:r>
+        <w:rPr>
+          <w:lang w:val="en-US"/>
+        </w:rPr>
+        <w:t>As for my final project of cs50,</w:t>
+      </w:r>
+    </w:p>
+    <w:p>
+      <w:pPr>
+        <w:rPr>
+          <w:lang w:val="en-US"/>
+        </w:rPr>
+      </w:pPr>
+      <w:r>
+        <w:rPr>
+          <w:lang w:val="en-US"/>
+        </w:rPr>
+        <w:t xml:space="preserve">I have created a web app using flask and html and a database, which can be run </w:t>
+      </w:r>
+      <w:r>
+        <w:rPr>
+          <w:lang w:val="en-US"/>
+        </w:rPr>
+        <w:t>locally on user’s machine,</w:t>
+      </w:r>
       <w:r>
         <w:rPr>
           <w:lang w:val="en-US"/>
         </w:rPr>
         <w:t xml:space="preserve"> </w:t>
       </w:r>
-      <w:proofErr w:type="spellStart"/>
-      <w:r>
-        <w:rPr>
-          <w:lang w:val="en-US"/>
-        </w:rPr>
-        <w:t>Sagar</w:t>
-      </w:r>
-      <w:proofErr w:type="spellEnd"/>
-      <w:r>
-        <w:rPr>
-          <w:lang w:val="en-US"/>
-        </w:rPr>
-        <w:t>.</w:t>
-      </w:r>
-      <w:r>
-        <w:rPr>
-          <w:lang w:val="en-US"/>
-        </w:rPr>
-        <w:t xml:space="preserve"> I live in a city named Visakhapatnam which is in India.</w:t>
-      </w:r>
-    </w:p>
-    <w:p>
-      <w:pPr>
-        <w:rPr>
-          <w:lang w:val="en-US"/>
-        </w:rPr>
-      </w:pPr>
-      <w:r>
-        <w:rPr>
-          <w:lang w:val="en-US"/>
-        </w:rPr>
-        <w:t>As for my final project of cs50,</w:t>
-      </w:r>
-    </w:p>
-    <w:p>
-      <w:pPr>
-        <w:rPr>
-          <w:lang w:val="en-US"/>
-        </w:rPr>
-      </w:pPr>
-      <w:r>
-        <w:rPr>
-          <w:lang w:val="en-US"/>
-        </w:rPr>
-        <w:t xml:space="preserve">I have created a web app using flask and html and a database, which can be run </w:t>
-      </w:r>
-      <w:r>
-        <w:rPr>
-          <w:lang w:val="en-US"/>
-        </w:rPr>
-        <w:t>locally on user’s machine,</w:t>
+      <w:r>
+        <w:rPr>
+          <w:lang w:val="en-US"/>
+        </w:rPr>
+        <w:t xml:space="preserve">and </w:t>
+      </w:r>
+      <w:r>
+        <w:rPr>
+          <w:lang w:val="en-US"/>
+        </w:rPr>
+        <w:t xml:space="preserve">allows its users to </w:t>
+      </w:r>
+      <w:r>
+        <w:rPr>
+          <w:lang w:val="en-US"/>
+        </w:rPr>
+        <w:t>create</w:t>
+      </w:r>
+      <w:r>
+        <w:rPr>
+          <w:lang w:val="en-US"/>
+        </w:rPr>
+        <w:t xml:space="preserve"> an email template and then use it to generate a drafted outlook email.</w:t>
+      </w:r>
+    </w:p>
+    <w:p>
+      <w:pPr>
+        <w:rPr>
+          <w:lang w:val="en-US"/>
+        </w:rPr>
+      </w:pPr>
+      <w:r>
+        <w:rPr>
+          <w:lang w:val="en-US"/>
+        </w:rPr>
+        <w:t>This is helpful for people who are to send same email multiple times periodically with small change in details.</w:t>
+      </w:r>
+      <w:r>
+        <w:rPr>
+          <w:lang w:val="en-US"/>
+        </w:rPr>
+        <w:t xml:space="preserve"> Instead of typing the same email every time, they can just use a template they created, change a few details and send the email.</w:t>
+      </w:r>
+    </w:p>
+    <w:p>
+      <w:pPr>
+        <w:rPr>
+          <w:lang w:val="en-US"/>
+        </w:rPr>
+      </w:pPr>
+      <w:r>
+        <w:rPr>
+          <w:lang w:val="en-US"/>
+        </w:rPr>
+        <w:t>Here, let me walkthrough my app.</w:t>
+      </w:r>
+    </w:p>
+    <w:p>
+      <w:pPr>
+        <w:rPr>
+          <w:lang w:val="en-US"/>
+        </w:rPr>
+      </w:pPr>
+      <w:r>
+        <w:rPr>
+          <w:lang w:val="en-US"/>
+        </w:rPr>
+        <w:t xml:space="preserve">When you double click this executable </w:t>
+      </w:r>
+      <w:r>
+        <w:rPr>
+          <w:lang w:val="en-US"/>
+        </w:rPr>
+        <w:t xml:space="preserve">file, it will start a local server. Use </w:t>
+      </w:r>
+      <w:r>
+        <w:rPr>
+          <w:lang w:val="en-US"/>
+        </w:rPr>
+        <w:t>this address to open the web app in your browser.</w:t>
+      </w:r>
+    </w:p>
+    <w:p>
+      <w:pPr>
+        <w:rPr>
+          <w:lang w:val="en-US"/>
+        </w:rPr>
+      </w:pPr>
+      <w:r>
+        <w:rPr>
+          <w:lang w:val="en-US"/>
+        </w:rPr>
+        <w:t xml:space="preserve">Home page is designed to list out all the email templates that user creates. Users can select one of them based on his/her need and move on to create a draft email. </w:t>
+      </w:r>
+    </w:p>
+    <w:p>
+      <w:pPr>
+        <w:rPr>
+          <w:lang w:val="en-US"/>
+        </w:rPr>
+      </w:pPr>
+      <w:r>
+        <w:rPr>
+          <w:lang w:val="en-US"/>
+        </w:rPr>
+        <w:t xml:space="preserve">Initially as there are no templates created, user is presented with a button to go to template creation page. Alternatively, user can anytime create a </w:t>
+      </w:r>
+      <w:r>
+        <w:rPr>
+          <w:lang w:val="en-US"/>
+        </w:rPr>
+        <w:t>template using</w:t>
+      </w:r>
+      <w:r>
+        <w:rPr>
+          <w:lang w:val="en-US"/>
+        </w:rPr>
+        <w:t xml:space="preserve"> create template link in menu.</w:t>
+      </w:r>
+    </w:p>
+    <w:p>
+      <w:pPr>
+        <w:rPr>
+          <w:lang w:val="en-US"/>
+        </w:rPr>
+      </w:pPr>
+      <w:r>
+        <w:rPr>
+          <w:lang w:val="en-US"/>
+        </w:rPr>
+        <w:t xml:space="preserve">For example, </w:t>
+      </w:r>
+      <w:r>
+        <w:rPr>
+          <w:lang w:val="en-US"/>
+        </w:rPr>
+        <w:t>let’s</w:t>
+      </w:r>
+      <w:r>
+        <w:rPr>
+          <w:lang w:val="en-US"/>
+        </w:rPr>
+        <w:t xml:space="preserve"> create </w:t>
+      </w:r>
+      <w:r>
+        <w:rPr>
+          <w:lang w:val="en-US"/>
+        </w:rPr>
+        <w:t>an</w:t>
+      </w:r>
+      <w:r>
+        <w:rPr>
+          <w:lang w:val="en-US"/>
+        </w:rPr>
+        <w:t xml:space="preserve"> email template that says hello to a particular person from a particular company, which can generate an email draft like this.</w:t>
+      </w:r>
+    </w:p>
+    <w:p>
+      <w:pPr>
+        <w:rPr>
+          <w:lang w:val="en-US"/>
+        </w:rPr>
+      </w:pPr>
+      <w:r>
+        <w:rPr>
+          <w:lang w:val="en-US"/>
+        </w:rPr>
+        <w:t>When we are in template creation page, the first information that user is asked for is variable names. These are the names or values which users have to change or insert in email body</w:t>
+      </w:r>
+      <w:r>
+        <w:rPr>
+          <w:lang w:val="en-US"/>
+        </w:rPr>
+        <w:t xml:space="preserve"> or subject</w:t>
       </w:r>
       <w:r>
         <w:rPr>
@@ -97,170 +250,13 @@
         <w:rPr>
           <w:lang w:val="en-US"/>
         </w:rPr>
-        <w:t xml:space="preserve">and </w:t>
-      </w:r>
-      <w:r>
-        <w:rPr>
-          <w:lang w:val="en-US"/>
-        </w:rPr>
-        <w:t xml:space="preserve">allows its users to </w:t>
-      </w:r>
-      <w:r>
-        <w:rPr>
-          <w:lang w:val="en-US"/>
-        </w:rPr>
-        <w:t>create</w:t>
-      </w:r>
-      <w:r>
-        <w:rPr>
-          <w:lang w:val="en-US"/>
-        </w:rPr>
-        <w:t xml:space="preserve"> an email template and then use it to generate a drafted outlook email.</w:t>
-      </w:r>
-    </w:p>
-    <w:p>
-      <w:pPr>
-        <w:rPr>
-          <w:lang w:val="en-US"/>
-        </w:rPr>
-      </w:pPr>
-      <w:r>
-        <w:rPr>
-          <w:lang w:val="en-US"/>
-        </w:rPr>
-        <w:t>This is helpful for people who are to send same email multiple times periodically with small change in details.</w:t>
-      </w:r>
-      <w:r>
-        <w:rPr>
-          <w:lang w:val="en-US"/>
-        </w:rPr>
-        <w:t xml:space="preserve"> Instead of typing the same email every time, they can just use a template they created, change a few details and send the email.</w:t>
-      </w:r>
-    </w:p>
-    <w:p>
-      <w:pPr>
-        <w:rPr>
-          <w:lang w:val="en-US"/>
-        </w:rPr>
-      </w:pPr>
-      <w:r>
-        <w:rPr>
-          <w:lang w:val="en-US"/>
-        </w:rPr>
-        <w:t>Here, let me walkthrough my app.</w:t>
-      </w:r>
-    </w:p>
-    <w:p>
-      <w:pPr>
-        <w:rPr>
-          <w:lang w:val="en-US"/>
-        </w:rPr>
-      </w:pPr>
-      <w:r>
-        <w:rPr>
-          <w:lang w:val="en-US"/>
-        </w:rPr>
-        <w:t xml:space="preserve">When you double click this executable </w:t>
-      </w:r>
-      <w:r>
-        <w:rPr>
-          <w:lang w:val="en-US"/>
-        </w:rPr>
-        <w:t xml:space="preserve">file, it will start a local server. Use </w:t>
-      </w:r>
-      <w:r>
-        <w:rPr>
-          <w:lang w:val="en-US"/>
-        </w:rPr>
-        <w:t>this address to open the web app in your browser.</w:t>
-      </w:r>
-    </w:p>
-    <w:p>
-      <w:pPr>
-        <w:rPr>
-          <w:lang w:val="en-US"/>
-        </w:rPr>
-      </w:pPr>
-      <w:r>
-        <w:rPr>
-          <w:lang w:val="en-US"/>
-        </w:rPr>
-        <w:t xml:space="preserve">Home page is designed to list out all the email templates that user creates. Users can select one of them based on his/her need and move on to create a draft email. </w:t>
-      </w:r>
-    </w:p>
-    <w:p>
-      <w:pPr>
-        <w:rPr>
-          <w:lang w:val="en-US"/>
-        </w:rPr>
-      </w:pPr>
-      <w:r>
-        <w:rPr>
-          <w:lang w:val="en-US"/>
-        </w:rPr>
-        <w:t xml:space="preserve">Initially as there are no templates created, user is presented with a button to go to template creation page. Alternatively, user can anytime create a </w:t>
-      </w:r>
-      <w:r>
-        <w:rPr>
-          <w:lang w:val="en-US"/>
-        </w:rPr>
-        <w:t>template using</w:t>
-      </w:r>
-      <w:r>
-        <w:rPr>
-          <w:lang w:val="en-US"/>
-        </w:rPr>
-        <w:t xml:space="preserve"> create template link in menu.</w:t>
-      </w:r>
-    </w:p>
-    <w:p>
-      <w:pPr>
-        <w:rPr>
-          <w:lang w:val="en-US"/>
-        </w:rPr>
-      </w:pPr>
-      <w:r>
-        <w:rPr>
-          <w:lang w:val="en-US"/>
-        </w:rPr>
-        <w:t xml:space="preserve">For example, </w:t>
-      </w:r>
-      <w:r>
-        <w:rPr>
-          <w:lang w:val="en-US"/>
-        </w:rPr>
-        <w:t>let’s</w:t>
-      </w:r>
-      <w:r>
-        <w:rPr>
-          <w:lang w:val="en-US"/>
-        </w:rPr>
-        <w:t xml:space="preserve"> create </w:t>
-      </w:r>
-      <w:r>
-        <w:rPr>
-          <w:lang w:val="en-US"/>
-        </w:rPr>
-        <w:t>an</w:t>
-      </w:r>
-      <w:r>
-        <w:rPr>
-          <w:lang w:val="en-US"/>
-        </w:rPr>
-        <w:t xml:space="preserve"> email template that says hello to a particular person from a particular company, which can generate an email draft like this.</w:t>
-      </w:r>
-    </w:p>
-    <w:p>
-      <w:pPr>
-        <w:rPr>
-          <w:lang w:val="en-US"/>
-        </w:rPr>
-      </w:pPr>
-      <w:r>
-        <w:rPr>
-          <w:lang w:val="en-US"/>
-        </w:rPr>
-        <w:t>When we are in template creation page, the first information that user is asked for is variable names. These are the names or values which users have to change or insert in email body but they change every time an email is drafted.</w:t>
+        <w:t>,</w:t>
+      </w:r>
+      <w:r>
+        <w:rPr>
+          <w:lang w:val="en-US"/>
+        </w:rPr>
+        <w:t>every time an email is drafted.</w:t>
       </w:r>
     </w:p>
     <w:p>
@@ -347,78 +343,27 @@
         </w:rPr>
         <w:t xml:space="preserve"> worry about leaving space after comma.</w:t>
       </w:r>
-    </w:p>
-    <w:p>
-      <w:pPr>
-        <w:rPr>
-          <w:lang w:val="en-US"/>
-        </w:rPr>
-      </w:pPr>
-      <w:r>
-        <w:rPr>
-          <w:lang w:val="en-US"/>
-        </w:rPr>
-        <w:t xml:space="preserve">In the next box, we need to write the subject of the email. In our example, the subject is greetings to a person name. If </w:t>
-      </w:r>
-      <w:r>
-        <w:rPr>
-          <w:lang w:val="en-US"/>
-        </w:rPr>
-        <w:t xml:space="preserve">the user </w:t>
-      </w:r>
-      <w:r>
-        <w:rPr>
-          <w:lang w:val="en-US"/>
-        </w:rPr>
-        <w:t>need</w:t>
-      </w:r>
-      <w:r>
-        <w:rPr>
-          <w:lang w:val="en-US"/>
-        </w:rPr>
-        <w:t>s</w:t>
-      </w:r>
-      <w:r>
-        <w:rPr>
-          <w:lang w:val="en-US"/>
-        </w:rPr>
-        <w:t xml:space="preserve"> to use a variable </w:t>
-      </w:r>
-      <w:r>
-        <w:rPr>
-          <w:lang w:val="en-US"/>
-        </w:rPr>
-        <w:t>here,</w:t>
-      </w:r>
-      <w:r>
-        <w:rPr>
-          <w:lang w:val="en-US"/>
-        </w:rPr>
-        <w:t xml:space="preserve"> which tends to change </w:t>
-      </w:r>
-      <w:r>
-        <w:rPr>
-          <w:lang w:val="en-US"/>
-        </w:rPr>
-        <w:t>every time</w:t>
-      </w:r>
-      <w:r>
-        <w:rPr>
-          <w:lang w:val="en-US"/>
-        </w:rPr>
-        <w:t xml:space="preserve"> you draft, you need to enclose it in single </w:t>
-      </w:r>
-      <w:r>
-        <w:rPr>
-          <w:lang w:val="en-US"/>
-        </w:rPr>
-        <w:t xml:space="preserve">quotations. </w:t>
-      </w:r>
-      <w:r>
-        <w:rPr>
-          <w:lang w:val="en-US"/>
-        </w:rPr>
-        <w:t>So here we write,</w:t>
+      <w:bookmarkStart w:id="0" w:name="_GoBack"/>
+      <w:bookmarkEnd w:id="0"/>
+    </w:p>
+    <w:p>
+      <w:pPr>
+        <w:rPr>
+          <w:lang w:val="en-US"/>
+        </w:rPr>
+      </w:pPr>
+    </w:p>
+    <w:p>
+      <w:pPr>
+        <w:rPr>
+          <w:lang w:val="en-US"/>
+        </w:rPr>
+      </w:pPr>
+      <w:r>
+        <w:rPr>
+          <w:lang w:val="en-US"/>
+        </w:rPr>
+        <w:t>In the next box, we enter the body of email. Here also, variable names are enclosed in between single quotations. As for our example, it will be,</w:t>
       </w:r>
       <w:r>
         <w:t xml:space="preserve"> </w:t>
@@ -427,52 +372,6 @@
         <w:rPr>
           <w:lang w:val="en-US"/>
         </w:rPr>
-        <w:t>Greetings to 'name'</w:t>
-      </w:r>
-      <w:r>
-        <w:rPr>
-          <w:lang w:val="en-US"/>
-        </w:rPr>
-        <w:t>.</w:t>
-      </w:r>
-      <w:r>
-        <w:rPr>
-          <w:lang w:val="en-US"/>
-        </w:rPr>
-        <w:t xml:space="preserve"> </w:t>
-      </w:r>
-      <w:r>
-        <w:rPr>
-          <w:lang w:val="en-US"/>
-        </w:rPr>
-        <w:t>Here</w:t>
-      </w:r>
-      <w:r>
-        <w:rPr>
-          <w:lang w:val="en-US"/>
-        </w:rPr>
-        <w:t xml:space="preserve"> name is a variable so it is enclosed in between single quotations.</w:t>
-      </w:r>
-    </w:p>
-    <w:p>
-      <w:pPr>
-        <w:rPr>
-          <w:lang w:val="en-US"/>
-        </w:rPr>
-      </w:pPr>
-      <w:r>
-        <w:rPr>
-          <w:lang w:val="en-US"/>
-        </w:rPr>
-        <w:t>In the next box, we enter the body of email. Here also, variable names are enclosed in between single quotations. As for our example, it will be,</w:t>
-      </w:r>
-      <w:r>
-        <w:t xml:space="preserve"> </w:t>
-      </w:r>
-      <w:r>
-        <w:rPr>
-          <w:lang w:val="en-US"/>
-        </w:rPr>
         <w:t>Hello 'name' from 'company_name'</w:t>
       </w:r>
     </w:p>
@@ -495,42 +394,12 @@
           <w:lang w:val="en-US"/>
         </w:rPr>
       </w:pPr>
-      <w:proofErr w:type="gramStart"/>
-      <w:r>
-        <w:rPr>
-          <w:lang w:val="en-US"/>
-        </w:rPr>
-        <w:t>blah</w:t>
-      </w:r>
-      <w:proofErr w:type="gramEnd"/>
-      <w:r>
-        <w:rPr>
-          <w:lang w:val="en-US"/>
-        </w:rPr>
-        <w:t xml:space="preserve"> </w:t>
-      </w:r>
-      <w:proofErr w:type="spellStart"/>
-      <w:r>
-        <w:rPr>
-          <w:lang w:val="en-US"/>
-        </w:rPr>
-        <w:t>blah</w:t>
-      </w:r>
-      <w:proofErr w:type="spellEnd"/>
-      <w:r>
-        <w:rPr>
-          <w:lang w:val="en-US"/>
-        </w:rPr>
-        <w:t xml:space="preserve"> </w:t>
-      </w:r>
-      <w:proofErr w:type="spellStart"/>
-      <w:r>
-        <w:rPr>
-          <w:lang w:val="en-US"/>
-        </w:rPr>
-        <w:t>blah</w:t>
-      </w:r>
-      <w:proofErr w:type="spellEnd"/>
+      <w:r>
+        <w:rPr>
+          <w:lang w:val="en-US"/>
+        </w:rPr>
+        <w:t>blah blah blah</w:t>
+      </w:r>
     </w:p>
     <w:p>
       <w:pPr>
@@ -562,7 +431,7 @@
         <w:rPr>
           <w:lang w:val="en-US"/>
         </w:rPr>
-        <w:t xml:space="preserve">The next text box will let you enter the email signature. Here also the rules for enclosing variable names, if any, in single quotations. For our </w:t>
+        <w:t xml:space="preserve">The next text box will let you enter the email signature. For our </w:t>
       </w:r>
       <w:r>
         <w:rPr>
@@ -589,20 +458,13 @@
           <w:lang w:val="en-US"/>
         </w:rPr>
       </w:pPr>
-      <w:proofErr w:type="spellStart"/>
-      <w:r>
-        <w:rPr>
-          <w:lang w:val="en-US"/>
-        </w:rPr>
-        <w:t>X</w:t>
-      </w:r>
-      <w:r>
-        <w:rPr>
-          <w:lang w:val="en-US"/>
-        </w:rPr>
-        <w:t>xxxxx</w:t>
-      </w:r>
-      <w:proofErr w:type="spellEnd"/>
+      <w:r>
+        <w:rPr>
+          <w:lang w:val="en-US"/>
+        </w:rPr>
+        <w:lastRenderedPageBreak/>
+        <w:t>Xxxxxx</w:t>
+      </w:r>
     </w:p>
     <w:p>
       <w:pPr>
@@ -640,14 +502,12 @@
         </w:rPr>
         <w:t xml:space="preserve"> if the </w:t>
       </w:r>
-      <w:proofErr w:type="gramStart"/>
-      <w:r>
-        <w:rPr>
-          <w:lang w:val="en-US"/>
-        </w:rPr>
-        <w:t>user have</w:t>
-      </w:r>
-      <w:proofErr w:type="gramEnd"/>
+      <w:r>
+        <w:rPr>
+          <w:lang w:val="en-US"/>
+        </w:rPr>
+        <w:t>user has</w:t>
+      </w:r>
       <w:r>
         <w:rPr>
           <w:lang w:val="en-US"/>
@@ -880,30 +740,15 @@
         <w:rPr>
           <w:lang w:val="en-US"/>
         </w:rPr>
-        <w:t xml:space="preserve">For our example, we enter name as John Doe and company as </w:t>
-      </w:r>
-      <w:proofErr w:type="spellStart"/>
-      <w:r>
-        <w:rPr>
-          <w:lang w:val="en-US"/>
-        </w:rPr>
-        <w:t>digital_alphabets_inc</w:t>
-      </w:r>
-      <w:proofErr w:type="spellEnd"/>
-      <w:r>
-        <w:rPr>
-          <w:lang w:val="en-US"/>
-        </w:rPr>
-        <w:t>.</w:t>
-      </w:r>
-    </w:p>
-    <w:p>
-      <w:pPr>
-        <w:rPr>
-          <w:lang w:val="en-US"/>
-        </w:rPr>
-      </w:pPr>
-      <w:proofErr w:type="gramStart"/>
+        <w:t>For our example, we enter name as John Doe and company as digital_alphabets_inc.</w:t>
+      </w:r>
+    </w:p>
+    <w:p>
+      <w:pPr>
+        <w:rPr>
+          <w:lang w:val="en-US"/>
+        </w:rPr>
+      </w:pPr>
       <w:r>
         <w:rPr>
           <w:lang w:val="en-US"/>
@@ -934,7 +779,6 @@
         </w:rPr>
         <w:t xml:space="preserve"> your email.</w:t>
       </w:r>
-      <w:proofErr w:type="gramEnd"/>
     </w:p>
     <w:p>
       <w:pPr>
@@ -952,36 +796,20 @@
         <w:rPr>
           <w:lang w:val="en-US"/>
         </w:rPr>
-        <w:t xml:space="preserve"> </w:t>
-      </w:r>
-      <w:proofErr w:type="gramStart"/>
-      <w:r>
-        <w:rPr>
-          <w:lang w:val="en-US"/>
-        </w:rPr>
-        <w:t xml:space="preserve">that </w:t>
-      </w:r>
-      <w:r>
-        <w:rPr>
-          <w:lang w:val="en-US"/>
-        </w:rPr>
-        <w:t xml:space="preserve"> the</w:t>
-      </w:r>
-      <w:proofErr w:type="gramEnd"/>
-      <w:r>
-        <w:rPr>
-          <w:lang w:val="en-US"/>
-        </w:rPr>
-        <w:t xml:space="preserve"> variable names are replaced by your values. Just </w:t>
-      </w:r>
-      <w:proofErr w:type="gramStart"/>
+        <w:t xml:space="preserve"> that </w:t>
+      </w:r>
+      <w:r>
+        <w:rPr>
+          <w:lang w:val="en-US"/>
+        </w:rPr>
+        <w:t xml:space="preserve"> the variable names are replaced by your values. Just </w:t>
+      </w:r>
       <w:r>
         <w:rPr>
           <w:lang w:val="en-US"/>
         </w:rPr>
         <w:t>press create</w:t>
       </w:r>
-      <w:proofErr w:type="gramEnd"/>
       <w:r>
         <w:rPr>
           <w:lang w:val="en-US"/>
@@ -999,24 +827,8 @@
         <w:rPr>
           <w:lang w:val="en-US"/>
         </w:rPr>
-        <w:t xml:space="preserve">That’s </w:t>
-      </w:r>
-      <w:proofErr w:type="gramStart"/>
-      <w:r>
-        <w:rPr>
-          <w:lang w:val="en-US"/>
-        </w:rPr>
-        <w:t>it .</w:t>
-      </w:r>
-      <w:proofErr w:type="gramEnd"/>
-      <w:r>
-        <w:rPr>
-          <w:lang w:val="en-US"/>
-        </w:rPr>
-        <w:t xml:space="preserve"> That is how you can easily send the same boring mail that you type everyday with minimal effort.</w:t>
-      </w:r>
-      <w:bookmarkStart w:id="0" w:name="_GoBack"/>
-      <w:bookmarkEnd w:id="0"/>
+        <w:t>That’s it . That is how you can easily send the same boring mail that you type everyday with minimal effort.</w:t>
+      </w:r>
     </w:p>
     <w:p>
       <w:pPr>
